--- a/tag-example.docx
+++ b/tag-example.docx
@@ -82,6 +82,88 @@
           <w:szCs w:val="24"/>
         </w:rPr>
         <w:t>{/}</w:t>
+      </w:r>
+    </w:p>
+    <w:p>
+      <w:pPr>
+        <w:pStyle w:val="Normal"/>
+        <w:rPr>
+          <w:sz w:val="24"/>
+          <w:szCs w:val="24"/>
+        </w:rPr>
+      </w:pPr>
+    </w:p>
+    <w:p>
+      <w:pPr>
+        <w:pStyle w:val="Normal"/>
+        <w:rPr>
+          <w:sz w:val="24"/>
+          <w:szCs w:val="24"/>
+        </w:rPr>
+      </w:pPr>
+      <w:r>
+        <w:rPr>
+          <w:sz w:val="24"/>
+          <w:szCs w:val="24"/>
+        </w:rPr>
+        <w:t>{#testList}</w:t>
+      </w:r>
+    </w:p>
+    <w:p>
+      <w:pPr>
+        <w:pStyle w:val="Normal"/>
+        <w:rPr>
+          <w:sz w:val="24"/>
+          <w:szCs w:val="24"/>
+        </w:rPr>
+      </w:pPr>
+      <w:proofErr w:type="spellStart"/>
+      <w:r>
+        <w:rPr>
+          <w:sz w:val="24"/>
+          <w:szCs w:val="24"/>
+        </w:rPr>
+        <w:t>KeyValue</w:t>
+      </w:r>
+      <w:proofErr w:type="spellEnd"/>
+      <w:r>
+        <w:rPr>
+          <w:sz w:val="24"/>
+          <w:szCs w:val="24"/>
+        </w:rPr>
+        <w:t xml:space="preserve"> {key}</w:t>
+      </w:r>
+    </w:p>
+    <w:p>
+      <w:pPr>
+        <w:pStyle w:val="Normal"/>
+        <w:rPr>
+          <w:sz w:val="24"/>
+          <w:szCs w:val="24"/>
+        </w:rPr>
+      </w:pPr>
+      <w:r>
+        <w:rPr>
+          <w:sz w:val="24"/>
+          <w:szCs w:val="24"/>
+        </w:rPr>
+        <w:t>Var {variable}</w:t>
+      </w:r>
+    </w:p>
+    <w:p>
+      <w:pPr>
+        <w:pStyle w:val="Normal"/>
+        <w:rPr>
+          <w:sz w:val="24"/>
+          <w:szCs w:val="24"/>
+        </w:rPr>
+      </w:pPr>
+      <w:r>
+        <w:rPr>
+          <w:sz w:val="24"/>
+          <w:szCs w:val="24"/>
+        </w:rPr>
+        <w:t>{/testList}</w:t>
       </w:r>
     </w:p>
     <w:sectPr>
